--- a/1. Final Documentation/9. Task And Milestone Signoffs/Exploration Phase Tasks and milestone signoff 1.0.docx
+++ b/1. Final Documentation/9. Task And Milestone Signoffs/Exploration Phase Tasks and milestone signoff 1.0.docx
@@ -1029,7 +1029,7 @@
               </mc:Choice>
               <mc:Fallback>
                 <w:pict>
-                  <v:group w14:anchorId="2A2E411F" id="Group 28" o:spid="_x0000_s1026" style="position:absolute;margin-left:0;margin-top:0;width:18pt;height:10in;z-index:251656192;mso-width-percent:29;mso-height-percent:909;mso-left-percent:45;mso-position-horizontal-relative:page;mso-position-vertical:center;mso-position-vertical-relative:page;mso-width-percent:29;mso-height-percent:909;mso-left-percent:45" coordsize="2286,91440" o:gfxdata="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">
+                  <v:group w14:anchorId="0D76E68E" id="Group 28" o:spid="_x0000_s1026" style="position:absolute;margin-left:0;margin-top:0;width:18pt;height:10in;z-index:251656192;mso-width-percent:29;mso-height-percent:909;mso-left-percent:45;mso-position-horizontal-relative:page;mso-position-vertical:center;mso-position-vertical-relative:page;mso-width-percent:29;mso-height-percent:909;mso-left-percent:45" coordsize="2286,91440" o:gfxdata="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">
                     <v:rect id="Rectangle 42" o:spid="_x0000_s1027" style="position:absolute;width:2286;height:87820;visibility:visible;mso-wrap-style:square;v-text-anchor:middle" o:gfxdata="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" fillcolor="#ed7d31 [3205]" stroked="f" strokeweight="1pt"/>
                     <v:rect id="Rectangle 48" o:spid="_x0000_s1028" style="position:absolute;top:89154;width:2286;height:2286;visibility:visible;mso-wrap-style:square;v-text-anchor:middle" o:gfxdata="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" fillcolor="#5b9bd5 [3204]" stroked="f" strokeweight="1pt">
                       <v:path arrowok="t"/>
@@ -1374,19 +1374,8 @@
                 <w:szCs w:val="20"/>
                 <w:lang w:val="en-GB"/>
               </w:rPr>
-              <w:t xml:space="preserve">Hardik </w:t>
-            </w:r>
-            <w:proofErr w:type="spellStart"/>
-            <w:r>
-              <w:rPr>
-                <w:rFonts w:ascii="Verdana" w:hAnsi="Verdana"/>
-                <w:sz w:val="20"/>
-                <w:szCs w:val="20"/>
-                <w:lang w:val="en-GB"/>
-              </w:rPr>
-              <w:t>Kansara</w:t>
-            </w:r>
-            <w:proofErr w:type="spellEnd"/>
+              <w:t>Hardik Kansara</w:t>
+            </w:r>
           </w:p>
         </w:tc>
         <w:tc>
@@ -3703,6 +3692,16 @@
                 <w:szCs w:val="20"/>
               </w:rPr>
             </w:pPr>
+            <w:r>
+              <w:rPr>
+                <w:rFonts w:ascii="Verdana" w:hAnsi="Verdana" w:cs="Times New Roman"/>
+                <w:sz w:val="20"/>
+                <w:szCs w:val="20"/>
+              </w:rPr>
+              <w:t>In Progress</w:t>
+            </w:r>
+            <w:bookmarkStart w:id="2" w:name="_GoBack"/>
+            <w:bookmarkEnd w:id="2"/>
           </w:p>
         </w:tc>
         <w:tc>
@@ -4121,14 +4120,14 @@
       <w:pPr>
         <w:pStyle w:val="Heading1"/>
       </w:pPr>
-      <w:bookmarkStart w:id="2" w:name="_Toc459806192"/>
+      <w:bookmarkStart w:id="3" w:name="_Toc459806192"/>
       <w:r>
         <w:t>Exploration</w:t>
       </w:r>
       <w:r>
         <w:t xml:space="preserve"> phase</w:t>
       </w:r>
-      <w:bookmarkEnd w:id="2"/>
+      <w:bookmarkEnd w:id="3"/>
       <w:r>
         <w:t xml:space="preserve"> </w:t>
       </w:r>
@@ -4307,8 +4306,8 @@
       <w:pPr>
         <w:pStyle w:val="Heading1"/>
       </w:pPr>
-      <w:bookmarkStart w:id="3" w:name="_Toc459806193"/>
       <w:bookmarkStart w:id="4" w:name="_Toc334103717"/>
+      <w:bookmarkStart w:id="5" w:name="_Toc459806193"/>
       <w:r>
         <w:lastRenderedPageBreak/>
         <w:t>Check list</w:t>
@@ -4540,7 +4539,7 @@
       <w:r>
         <w:t>Approval</w:t>
       </w:r>
-      <w:bookmarkEnd w:id="3"/>
+      <w:bookmarkEnd w:id="5"/>
       <w:r>
         <w:t xml:space="preserve"> </w:t>
       </w:r>
@@ -4553,8 +4552,6 @@
           <w:szCs w:val="20"/>
         </w:rPr>
       </w:pPr>
-      <w:bookmarkStart w:id="5" w:name="_GoBack"/>
-      <w:bookmarkEnd w:id="5"/>
     </w:p>
     <w:p>
       <w:pPr>
@@ -4656,7 +4653,6 @@
                 <w:lang w:val="en-GB"/>
               </w:rPr>
             </w:pPr>
-            <w:proofErr w:type="spellStart"/>
             <w:r>
               <w:rPr>
                 <w:rFonts w:ascii="Verdana" w:hAnsi="Verdana"/>
@@ -4665,9 +4661,8 @@
                 <w:szCs w:val="20"/>
                 <w:lang w:val="en-GB"/>
               </w:rPr>
-              <w:t>Dr.</w:t>
-            </w:r>
-            <w:proofErr w:type="spellEnd"/>
+              <w:t xml:space="preserve">Dr. </w:t>
+            </w:r>
             <w:r>
               <w:rPr>
                 <w:rFonts w:ascii="Verdana" w:hAnsi="Verdana"/>
@@ -4676,30 +4671,8 @@
                 <w:szCs w:val="20"/>
                 <w:lang w:val="en-GB"/>
               </w:rPr>
-              <w:t xml:space="preserve"> </w:t>
-            </w:r>
-            <w:r>
-              <w:rPr>
-                <w:rFonts w:ascii="Verdana" w:hAnsi="Verdana"/>
-                <w:spacing w:val="-3"/>
-                <w:sz w:val="20"/>
-                <w:szCs w:val="20"/>
-                <w:lang w:val="en-GB"/>
-              </w:rPr>
-              <w:t xml:space="preserve">Steve </w:t>
-            </w:r>
-            <w:proofErr w:type="spellStart"/>
-            <w:r>
-              <w:rPr>
-                <w:rFonts w:ascii="Verdana" w:hAnsi="Verdana"/>
-                <w:spacing w:val="-3"/>
-                <w:sz w:val="20"/>
-                <w:szCs w:val="20"/>
-                <w:lang w:val="en-GB"/>
-              </w:rPr>
-              <w:t>McKinlay</w:t>
-            </w:r>
-            <w:proofErr w:type="spellEnd"/>
+              <w:t>Steve McKinlay</w:t>
+            </w:r>
           </w:p>
         </w:tc>
         <w:tc>
@@ -4866,7 +4839,6 @@
                 <w:lang w:val="en-GB"/>
               </w:rPr>
             </w:pPr>
-            <w:proofErr w:type="spellStart"/>
             <w:r>
               <w:rPr>
                 <w:rFonts w:ascii="Verdana" w:hAnsi="Verdana"/>
@@ -4875,18 +4847,7 @@
                 <w:szCs w:val="20"/>
                 <w:lang w:val="en-GB"/>
               </w:rPr>
-              <w:t>Changming</w:t>
-            </w:r>
-            <w:proofErr w:type="spellEnd"/>
-            <w:r>
-              <w:rPr>
-                <w:rFonts w:ascii="Verdana" w:hAnsi="Verdana"/>
-                <w:spacing w:val="-3"/>
-                <w:sz w:val="20"/>
-                <w:szCs w:val="20"/>
-                <w:lang w:val="en-GB"/>
-              </w:rPr>
-              <w:t xml:space="preserve"> Wu</w:t>
+              <w:t>Changming Wu</w:t>
             </w:r>
           </w:p>
         </w:tc>
@@ -5066,19 +5027,8 @@
                 <w:szCs w:val="20"/>
                 <w:lang w:val="en-US"/>
               </w:rPr>
-              <w:t xml:space="preserve">Hardik </w:t>
-            </w:r>
-            <w:proofErr w:type="spellStart"/>
-            <w:r>
-              <w:rPr>
-                <w:rFonts w:ascii="Verdana" w:hAnsi="Verdana"/>
-                <w:sz w:val="20"/>
-                <w:szCs w:val="20"/>
-                <w:lang w:val="en-US"/>
-              </w:rPr>
-              <w:t>Kansara</w:t>
-            </w:r>
-            <w:proofErr w:type="spellEnd"/>
+              <w:t>Hardik Kansara</w:t>
+            </w:r>
           </w:p>
           <w:p>
             <w:pPr>
@@ -5263,7 +5213,6 @@
                 <w:lang w:val="en-US"/>
               </w:rPr>
             </w:pPr>
-            <w:proofErr w:type="spellStart"/>
             <w:r>
               <w:rPr>
                 <w:rFonts w:ascii="Verdana" w:hAnsi="Verdana"/>
@@ -5271,17 +5220,7 @@
                 <w:szCs w:val="20"/>
                 <w:lang w:val="en-US"/>
               </w:rPr>
-              <w:t>Kwinno</w:t>
-            </w:r>
-            <w:proofErr w:type="spellEnd"/>
-            <w:r>
-              <w:rPr>
-                <w:rFonts w:ascii="Verdana" w:hAnsi="Verdana"/>
-                <w:sz w:val="20"/>
-                <w:szCs w:val="20"/>
-                <w:lang w:val="en-US"/>
-              </w:rPr>
-              <w:t xml:space="preserve"> Pineda</w:t>
+              <w:t>Kwinno Pineda</w:t>
             </w:r>
           </w:p>
           <w:p>
@@ -5462,19 +5401,8 @@
                 <w:szCs w:val="20"/>
                 <w:lang w:val="en-US"/>
               </w:rPr>
-              <w:t xml:space="preserve">Patrick </w:t>
-            </w:r>
-            <w:proofErr w:type="spellStart"/>
-            <w:r>
-              <w:rPr>
-                <w:rFonts w:ascii="Verdana" w:hAnsi="Verdana"/>
-                <w:sz w:val="20"/>
-                <w:szCs w:val="20"/>
-                <w:lang w:val="en-US"/>
-              </w:rPr>
-              <w:t>Cura</w:t>
-            </w:r>
-            <w:proofErr w:type="spellEnd"/>
+              <w:t>Patrick Cura</w:t>
+            </w:r>
           </w:p>
           <w:p>
             <w:pPr>
@@ -5692,7 +5620,7 @@
         <w:noProof/>
         <w:color w:val="323E4F" w:themeColor="text2" w:themeShade="BF"/>
       </w:rPr>
-      <w:t>5</w:t>
+      <w:t>3</w:t>
     </w:r>
     <w:r>
       <w:rPr>
@@ -5742,32 +5670,42 @@
     <w:pPr>
       <w:pStyle w:val="Footer1"/>
     </w:pPr>
-    <w:fldSimple w:instr=" FILENAME  \p  \* MERGEFORMAT ">
-      <w:r>
-        <w:t>C:\Users\Hardik\Documents\GitHub\Weltec-Project\1. Final Documentation\9. Task And Milestone Signoffs</w:t>
-      </w:r>
-      <w:r>
-        <w:t>\</w:t>
-      </w:r>
-      <w:r>
-        <w:t>Exploration</w:t>
-      </w:r>
-      <w:r>
-        <w:t xml:space="preserve"> Phase </w:t>
-      </w:r>
-      <w:r>
-        <w:t>Task And Milestone Signoffs</w:t>
-      </w:r>
-      <w:r>
-        <w:t xml:space="preserve"> </w:t>
-      </w:r>
-      <w:r>
-        <w:t>1.0</w:t>
-      </w:r>
-      <w:r>
-        <w:t>.docx</w:t>
-      </w:r>
-    </w:fldSimple>
+    <w:r>
+      <w:fldChar w:fldCharType="begin"/>
+    </w:r>
+    <w:r>
+      <w:instrText xml:space="preserve"> FILENAME  \p  \* MERGEFORMAT </w:instrText>
+    </w:r>
+    <w:r>
+      <w:fldChar w:fldCharType="separate"/>
+    </w:r>
+    <w:r>
+      <w:t>C:\Users\Hardik\Documents\GitHub\Weltec-Project\1. Final Documentation\9. Task And Milestone Signoffs</w:t>
+    </w:r>
+    <w:r>
+      <w:t>\</w:t>
+    </w:r>
+    <w:r>
+      <w:t>Exploration</w:t>
+    </w:r>
+    <w:r>
+      <w:t xml:space="preserve"> Phase </w:t>
+    </w:r>
+    <w:r>
+      <w:t>Task And Milestone Signoffs</w:t>
+    </w:r>
+    <w:r>
+      <w:t xml:space="preserve"> </w:t>
+    </w:r>
+    <w:r>
+      <w:t>1.0</w:t>
+    </w:r>
+    <w:r>
+      <w:t>.docx</w:t>
+    </w:r>
+    <w:r>
+      <w:fldChar w:fldCharType="end"/>
+    </w:r>
   </w:p>
 </w:ftr>
 </file>
@@ -9953,7 +9891,7 @@
 </file>
 
 <file path=customXml/itemProps1.xml><?xml version="1.0" encoding="utf-8"?>
-<ds:datastoreItem xmlns:ds="http://schemas.openxmlformats.org/officeDocument/2006/customXml" ds:itemID="{0C611184-9471-47B1-92CE-E170825EC896}">
+<ds:datastoreItem xmlns:ds="http://schemas.openxmlformats.org/officeDocument/2006/customXml" ds:itemID="{4532030E-60F3-485C-86F7-98EA90173928}">
   <ds:schemaRefs>
     <ds:schemaRef ds:uri="http://schemas.openxmlformats.org/officeDocument/2006/bibliography"/>
   </ds:schemaRefs>
